--- a/APA_Logistics.docx
+++ b/APA_Logistics.docx
@@ -57,7 +57,32 @@
         </w:drawing>
       </w:r>
     </w:p>
-    <w:p/>
+    <w:p>
+      <w:pPr>
+        <w:rPr>
+          <w:b/>
+          <w:sz w:val="32"/>
+          <w:u w:val="single"/>
+        </w:rPr>
+      </w:pPr>
+    </w:p>
+    <w:p>
+      <w:pPr>
+        <w:rPr>
+          <w:b/>
+          <w:sz w:val="32"/>
+          <w:u w:val="single"/>
+        </w:rPr>
+      </w:pPr>
+      <w:r>
+        <w:rPr>
+          <w:b/>
+          <w:sz w:val="32"/>
+          <w:u w:val="single"/>
+        </w:rPr>
+        <w:t>Server side:</w:t>
+      </w:r>
+    </w:p>
     <w:p>
       <w:pPr>
         <w:rPr>
@@ -143,7 +168,6 @@
         <w:rPr>
           <w:b/>
         </w:rPr>
-        <w:lastRenderedPageBreak/>
         <w:t>Truck.hbm.xml</w:t>
       </w:r>
       <w:r>
@@ -622,18 +646,37 @@
         <w:rPr>
           <w:b/>
           <w:noProof/>
+          <w:sz w:val="36"/>
+          <w:u w:val="single"/>
+        </w:rPr>
+      </w:pPr>
+      <w:bookmarkStart w:id="0" w:name="_GoBack"/>
+      <w:r>
+        <w:rPr>
+          <w:b/>
+          <w:noProof/>
+          <w:sz w:val="36"/>
+          <w:u w:val="single"/>
+        </w:rPr>
+        <w:lastRenderedPageBreak/>
+        <w:t>Client Side:</w:t>
+      </w:r>
+    </w:p>
+    <w:bookmarkEnd w:id="0"/>
+    <w:p>
+      <w:pPr>
+        <w:rPr>
+          <w:b/>
+          <w:noProof/>
           <w:sz w:val="24"/>
         </w:rPr>
       </w:pPr>
-      <w:bookmarkStart w:id="0" w:name="_GoBack"/>
-      <w:bookmarkEnd w:id="0"/>
       <w:r>
         <w:rPr>
           <w:b/>
           <w:noProof/>
           <w:sz w:val="24"/>
         </w:rPr>
-        <w:lastRenderedPageBreak/>
         <w:t>Login page for both customer and Employee:</w:t>
       </w:r>
     </w:p>
@@ -773,6 +816,7 @@
           <w:b/>
           <w:sz w:val="24"/>
         </w:rPr>
+        <w:lastRenderedPageBreak/>
         <w:t>If user information is entered wrongly then it would warn user.</w:t>
       </w:r>
     </w:p>
@@ -2067,15 +2111,7 @@
         <w:color w:val="FFFFFF" w:themeColor="background1"/>
         <w:highlight w:val="black"/>
       </w:rPr>
-      <w:t>566</w:t>
-    </w:r>
-    <w:r>
-      <w:rPr>
-        <w:b/>
-        <w:color w:val="FFFFFF" w:themeColor="background1"/>
-        <w:highlight w:val="black"/>
-      </w:rPr>
-      <w:t xml:space="preserve">  </w:t>
+      <w:t xml:space="preserve">566  </w:t>
     </w:r>
     <w:r>
       <w:rPr>
@@ -2600,6 +2636,7 @@
   <w:style w:type="character" w:default="1" w:styleId="DefaultParagraphFont">
     <w:name w:val="Default Paragraph Font"/>
     <w:uiPriority w:val="1"/>
+    <w:semiHidden/>
     <w:unhideWhenUsed/>
   </w:style>
   <w:style w:type="table" w:default="1" w:styleId="TableNormal">

--- a/APA_Logistics.docx
+++ b/APA_Logistics.docx
@@ -1,9 +1,218 @@
 
 <file path=word/document.xml><?xml version="1.0" encoding="utf-8"?>
-<w:document xmlns:wpc="http://schemas.microsoft.com/office/word/2010/wordprocessingCanvas" xmlns:cx="http://schemas.microsoft.com/office/drawing/2014/chartex" xmlns:cx1="http://schemas.microsoft.com/office/drawing/2015/9/8/chartex" xmlns:cx2="http://schemas.microsoft.com/office/drawing/2015/10/21/chartex" xmlns:cx3="http://schemas.microsoft.com/office/drawing/2016/5/9/chartex" xmlns:cx4="http://schemas.microsoft.com/office/drawing/2016/5/10/chartex" xmlns:cx5="http://schemas.microsoft.com/office/drawing/2016/5/11/chartex" xmlns:cx6="http://schemas.microsoft.com/office/drawing/2016/5/12/chartex" xmlns:cx7="http://schemas.microsoft.com/office/drawing/2016/5/13/chartex" xmlns:cx8="http://schemas.microsoft.com/office/drawing/2016/5/14/chartex" xmlns:mc="http://schemas.openxmlformats.org/markup-compatibility/2006" xmlns:aink="http://schemas.microsoft.com/office/drawing/2016/ink" xmlns:am3d="http://schemas.microsoft.com/office/drawing/2017/model3d" xmlns:o="urn:schemas-microsoft-com:office:office" xmlns:r="http://schemas.openxmlformats.org/officeDocument/2006/relationships" xmlns:m="http://schemas.openxmlformats.org/officeDocument/2006/math" xmlns:v="urn:schemas-microsoft-com:vml" xmlns:wp14="http://schemas.microsoft.com/office/word/2010/wordprocessingDrawing" xmlns:wp="http://schemas.openxmlformats.org/drawingml/2006/wordprocessingDrawing" xmlns:w10="urn:schemas-microsoft-com:office:word" xmlns:w="http://schemas.openxmlformats.org/wordprocessingml/2006/main" xmlns:w14="http://schemas.microsoft.com/office/word/2010/wordml" xmlns:w15="http://schemas.microsoft.com/office/word/2012/wordml" xmlns:w16cid="http://schemas.microsoft.com/office/word/2016/wordml/cid" xmlns:w16se="http://schemas.microsoft.com/office/word/2015/wordml/symex" xmlns:wpg="http://schemas.microsoft.com/office/word/2010/wordprocessingGroup" xmlns:wpi="http://schemas.microsoft.com/office/word/2010/wordprocessingInk" xmlns:wne="http://schemas.microsoft.com/office/word/2006/wordml" xmlns:wps="http://schemas.microsoft.com/office/word/2010/wordprocessingShape" mc:Ignorable="w14 w15 w16se w16cid wp14">
+<w:document xmlns:wpc="http://schemas.microsoft.com/office/word/2010/wordprocessingCanvas" xmlns:mo="http://schemas.microsoft.com/office/mac/office/2008/main" xmlns:mc="http://schemas.openxmlformats.org/markup-compatibility/2006" xmlns:mv="urn:schemas-microsoft-com:mac:vml" xmlns:o="urn:schemas-microsoft-com:office:office" xmlns:r="http://schemas.openxmlformats.org/officeDocument/2006/relationships" xmlns:m="http://schemas.openxmlformats.org/officeDocument/2006/math" xmlns:v="urn:schemas-microsoft-com:vml" xmlns:wp14="http://schemas.microsoft.com/office/word/2010/wordprocessingDrawing" xmlns:wp="http://schemas.openxmlformats.org/drawingml/2006/wordprocessingDrawing" xmlns:w10="urn:schemas-microsoft-com:office:word" xmlns:w="http://schemas.openxmlformats.org/wordprocessingml/2006/main" xmlns:w14="http://schemas.microsoft.com/office/word/2010/wordml" xmlns:w15="http://schemas.microsoft.com/office/word/2012/wordml" xmlns:wpg="http://schemas.microsoft.com/office/word/2010/wordprocessingGroup" xmlns:wpi="http://schemas.microsoft.com/office/word/2010/wordprocessingInk" xmlns:wne="http://schemas.microsoft.com/office/word/2006/wordml" xmlns:wps="http://schemas.microsoft.com/office/word/2010/wordprocessingShape" mc:Ignorable="w14 w15 wp14">
   <w:body>
     <w:p>
       <w:pPr>
+        <w:jc w:val="center"/>
+        <w:rPr>
+          <w:b/>
+        </w:rPr>
+      </w:pPr>
+      <w:r>
+        <w:rPr>
+          <w:b/>
+          <w:sz w:val="32"/>
+        </w:rPr>
+        <w:t>APA LOGISTICCS</w:t>
+      </w:r>
+    </w:p>
+    <w:p>
+      <w:pPr>
+        <w:jc w:val="both"/>
+        <w:rPr>
+          <w:b/>
+        </w:rPr>
+      </w:pPr>
+    </w:p>
+    <w:p>
+      <w:pPr>
+        <w:jc w:val="both"/>
+        <w:rPr>
+          <w:b/>
+        </w:rPr>
+      </w:pPr>
+      <w:r>
+        <w:rPr>
+          <w:b/>
+        </w:rPr>
+        <w:t xml:space="preserve">Goals and Objective of the </w:t>
+      </w:r>
+      <w:r>
+        <w:rPr>
+          <w:b/>
+        </w:rPr>
+        <w:t xml:space="preserve">APA (Aneesh-Pradeep-Aswin) </w:t>
+      </w:r>
+      <w:r>
+        <w:rPr>
+          <w:b/>
+        </w:rPr>
+        <w:t>Project:</w:t>
+      </w:r>
+    </w:p>
+    <w:p>
+      <w:pPr>
+        <w:jc w:val="both"/>
+      </w:pPr>
+      <w:r>
+        <w:tab/>
+      </w:r>
+      <w:r>
+        <w:t xml:space="preserve">The Ultimate goal of this project is building a </w:t>
+      </w:r>
+      <w:r>
+        <w:t>web service</w:t>
+      </w:r>
+      <w:r>
+        <w:t xml:space="preserve"> from Scratch to build a APA logistic tracking system. We have implemented XML parsers both using DOM and SAX parsers to move the data from XML to MySQL.</w:t>
+      </w:r>
+    </w:p>
+    <w:p>
+      <w:pPr>
+        <w:ind w:firstLine="720"/>
+        <w:jc w:val="both"/>
+        <w:rPr>
+          <w:rStyle w:val="HTMLCode"/>
+          <w:rFonts w:asciiTheme="minorHAnsi" w:hAnsiTheme="minorHAnsi" w:cstheme="minorBidi"/>
+          <w:b/>
+          <w:sz w:val="22"/>
+          <w:szCs w:val="22"/>
+        </w:rPr>
+      </w:pPr>
+      <w:r>
+        <w:rPr>
+          <w:rStyle w:val="HTMLCode"/>
+          <w:rFonts w:ascii="Consolas" w:hAnsi="Consolas"/>
+          <w:color w:val="24292E"/>
+          <w:bdr w:val="none" w:sz="0" w:space="0" w:color="auto" w:frame="1"/>
+        </w:rPr>
+        <w:t>Then, the data f</w:t>
+      </w:r>
+      <w:r>
+        <w:rPr>
+          <w:rStyle w:val="HTMLCode"/>
+          <w:rFonts w:ascii="Consolas" w:hAnsi="Consolas"/>
+          <w:color w:val="24292E"/>
+          <w:bdr w:val="none" w:sz="0" w:space="0" w:color="auto" w:frame="1"/>
+        </w:rPr>
+        <w:t xml:space="preserve">rom </w:t>
+      </w:r>
+      <w:r>
+        <w:rPr>
+          <w:rStyle w:val="HTMLCode"/>
+          <w:rFonts w:ascii="Consolas" w:hAnsi="Consolas"/>
+          <w:color w:val="24292E"/>
+          <w:bdr w:val="none" w:sz="0" w:space="0" w:color="auto" w:frame="1"/>
+        </w:rPr>
+        <w:t>MySQL</w:t>
+      </w:r>
+      <w:r>
+        <w:rPr>
+          <w:rStyle w:val="HTMLCode"/>
+          <w:rFonts w:ascii="Consolas" w:hAnsi="Consolas"/>
+          <w:color w:val="24292E"/>
+          <w:bdr w:val="none" w:sz="0" w:space="0" w:color="auto" w:frame="1"/>
+        </w:rPr>
+        <w:t xml:space="preserve"> is sent out as a soap </w:t>
+      </w:r>
+      <w:r>
+        <w:rPr>
+          <w:rStyle w:val="HTMLCode"/>
+          <w:rFonts w:ascii="Consolas" w:hAnsi="Consolas"/>
+          <w:color w:val="24292E"/>
+          <w:bdr w:val="none" w:sz="0" w:space="0" w:color="auto" w:frame="1"/>
+        </w:rPr>
+        <w:t>service</w:t>
+      </w:r>
+      <w:r>
+        <w:rPr>
+          <w:rStyle w:val="HTMLCode"/>
+          <w:rFonts w:ascii="Consolas" w:hAnsi="Consolas"/>
+          <w:color w:val="24292E"/>
+          <w:bdr w:val="none" w:sz="0" w:space="0" w:color="auto" w:frame="1"/>
+        </w:rPr>
+        <w:t xml:space="preserve"> to the client application </w:t>
+      </w:r>
+      <w:r>
+        <w:rPr>
+          <w:rStyle w:val="HTMLCode"/>
+          <w:rFonts w:ascii="Consolas" w:hAnsi="Consolas"/>
+          <w:color w:val="24292E"/>
+          <w:bdr w:val="none" w:sz="0" w:space="0" w:color="auto" w:frame="1"/>
+        </w:rPr>
+        <w:t>that</w:t>
+      </w:r>
+      <w:r>
+        <w:rPr>
+          <w:rStyle w:val="HTMLCode"/>
+          <w:rFonts w:ascii="Consolas" w:hAnsi="Consolas"/>
+          <w:color w:val="24292E"/>
+          <w:bdr w:val="none" w:sz="0" w:space="0" w:color="auto" w:frame="1"/>
+        </w:rPr>
+        <w:t xml:space="preserve"> is built using HTML, CSS</w:t>
+      </w:r>
+      <w:r>
+        <w:rPr>
+          <w:rStyle w:val="HTMLCode"/>
+          <w:rFonts w:ascii="Consolas" w:hAnsi="Consolas"/>
+          <w:color w:val="24292E"/>
+          <w:bdr w:val="none" w:sz="0" w:space="0" w:color="auto" w:frame="1"/>
+        </w:rPr>
+        <w:t>.</w:t>
+      </w:r>
+    </w:p>
+    <w:p>
+      <w:pPr>
+        <w:jc w:val="both"/>
+        <w:rPr>
+          <w:b/>
+        </w:rPr>
+      </w:pPr>
+    </w:p>
+    <w:p>
+      <w:pPr>
+        <w:jc w:val="both"/>
+        <w:rPr>
+          <w:b/>
+        </w:rPr>
+      </w:pPr>
+      <w:r>
+        <w:rPr>
+          <w:b/>
+        </w:rPr>
+        <w:t>Implementing Server Side:</w:t>
+      </w:r>
+    </w:p>
+    <w:p>
+      <w:pPr>
+        <w:jc w:val="both"/>
+      </w:pPr>
+      <w:r>
+        <w:tab/>
+        <w:t xml:space="preserve">Following are the </w:t>
+      </w:r>
+      <w:r>
+        <w:t xml:space="preserve">Server Side Implementation </w:t>
+      </w:r>
+      <w:r>
+        <w:t xml:space="preserve">using </w:t>
+      </w:r>
+      <w:r>
+        <w:t>Java Persistence – Hibernate.</w:t>
+      </w:r>
+      <w:r>
+        <w:t xml:space="preserve"> This is the </w:t>
+      </w:r>
+      <w:r>
+        <w:t xml:space="preserve">initial </w:t>
+      </w:r>
+      <w:r>
+        <w:t>folder Structure of our Project.</w:t>
+      </w:r>
+    </w:p>
+    <w:p>
+      <w:pPr>
         <w:rPr>
           <w:b/>
         </w:rPr>
@@ -21,7 +230,7 @@
           <w:noProof/>
         </w:rPr>
         <w:drawing>
-          <wp:inline distT="0" distB="0" distL="0" distR="0" wp14:anchorId="6CB66A5C" wp14:editId="2D1B4DF3">
+          <wp:inline distT="0" distB="0" distL="0" distR="0" wp14:anchorId="716D4A2C" wp14:editId="08C377DE">
             <wp:extent cx="2255436" cy="3838575"/>
             <wp:effectExtent l="0" t="0" r="0" b="0"/>
             <wp:docPr id="29" name="Picture 29"/>
@@ -74,12 +283,22 @@
           <w:u w:val="single"/>
         </w:rPr>
       </w:pPr>
-      <w:r>
+    </w:p>
+    <w:p>
+      <w:pPr>
         <w:rPr>
           <w:b/>
           <w:sz w:val="32"/>
           <w:u w:val="single"/>
         </w:rPr>
+      </w:pPr>
+      <w:r>
+        <w:rPr>
+          <w:b/>
+          <w:sz w:val="32"/>
+          <w:u w:val="single"/>
+        </w:rPr>
+        <w:lastRenderedPageBreak/>
         <w:t>Server side:</w:t>
       </w:r>
     </w:p>
@@ -93,19 +312,6 @@
         <w:rPr>
           <w:b/>
         </w:rPr>
-        <w:t xml:space="preserve">Implemented Java persistence using Hibernate - ORM </w:t>
-      </w:r>
-    </w:p>
-    <w:p>
-      <w:pPr>
-        <w:rPr>
-          <w:b/>
-        </w:rPr>
-      </w:pPr>
-      <w:r>
-        <w:rPr>
-          <w:b/>
-        </w:rPr>
         <w:t>Configuration XML:</w:t>
       </w:r>
     </w:p>
@@ -115,7 +321,7 @@
           <w:noProof/>
         </w:rPr>
         <w:drawing>
-          <wp:inline distT="0" distB="0" distL="0" distR="0" wp14:anchorId="0B8A26F1" wp14:editId="4E049FDA">
+          <wp:inline distT="0" distB="0" distL="0" distR="0" wp14:anchorId="4DDA391E" wp14:editId="47CE19F3">
             <wp:extent cx="5943600" cy="2336165"/>
             <wp:effectExtent l="0" t="0" r="0" b="6985"/>
             <wp:docPr id="30" name="Picture 30"/>
@@ -180,9 +386,9 @@
           <w:noProof/>
         </w:rPr>
         <w:drawing>
-          <wp:inline distT="0" distB="0" distL="0" distR="0" wp14:anchorId="22753FCB" wp14:editId="071D212C">
-            <wp:extent cx="5545455" cy="6041572"/>
-            <wp:effectExtent l="0" t="0" r="0" b="0"/>
+          <wp:inline distT="0" distB="0" distL="0" distR="0" wp14:anchorId="48C66840" wp14:editId="4BD3B7EA">
+            <wp:extent cx="3937635" cy="4289910"/>
+            <wp:effectExtent l="0" t="0" r="0" b="3175"/>
             <wp:docPr id="4" name="Picture 4"/>
             <wp:cNvGraphicFramePr>
               <a:graphicFrameLocks xmlns:a="http://schemas.openxmlformats.org/drawingml/2006/main" noChangeAspect="1"/>
@@ -203,35 +409,30 @@
                   <pic:spPr>
                     <a:xfrm>
                       <a:off x="0" y="0"/>
-                      <a:ext cx="5552404" cy="6049142"/>
-                    </a:xfrm>
-                    <a:prstGeom prst="rect">
-                      <a:avLst/>
-                    </a:prstGeom>
-                  </pic:spPr>
-                </pic:pic>
-              </a:graphicData>
-            </a:graphic>
-          </wp:inline>
-        </w:drawing>
-      </w:r>
-    </w:p>
-    <w:p/>
-    <w:p/>
-    <w:p/>
-    <w:p/>
-    <w:p/>
-    <w:p/>
-    <w:p>
-      <w:pPr>
-        <w:rPr>
-          <w:b/>
-        </w:rPr>
-      </w:pPr>
-      <w:r>
-        <w:rPr>
-          <w:b/>
-        </w:rPr>
+                      <a:ext cx="3946996" cy="4300108"/>
+                    </a:xfrm>
+                    <a:prstGeom prst="rect">
+                      <a:avLst/>
+                    </a:prstGeom>
+                  </pic:spPr>
+                </pic:pic>
+              </a:graphicData>
+            </a:graphic>
+          </wp:inline>
+        </w:drawing>
+      </w:r>
+    </w:p>
+    <w:p>
+      <w:pPr>
+        <w:rPr>
+          <w:b/>
+        </w:rPr>
+      </w:pPr>
+      <w:r>
+        <w:rPr>
+          <w:b/>
+        </w:rPr>
+        <w:lastRenderedPageBreak/>
         <w:t>Truck.java POJO Class</w:t>
       </w:r>
     </w:p>
@@ -241,7 +442,7 @@
           <w:noProof/>
         </w:rPr>
         <w:drawing>
-          <wp:inline distT="0" distB="0" distL="0" distR="0" wp14:anchorId="038E40F9" wp14:editId="035F357A">
+          <wp:inline distT="0" distB="0" distL="0" distR="0" wp14:anchorId="004D3959" wp14:editId="2D9DB239">
             <wp:extent cx="5943600" cy="5017770"/>
             <wp:effectExtent l="0" t="0" r="0" b="0"/>
             <wp:docPr id="5" name="Picture 5"/>
@@ -282,57 +483,29 @@
         <w:br w:type="page"/>
       </w:r>
     </w:p>
-    <w:p/>
-    <w:p>
-      <w:pPr>
-        <w:rPr>
-          <w:b/>
-        </w:rPr>
-      </w:pPr>
-      <w:r>
-        <w:rPr>
-          <w:b/>
-        </w:rPr>
-        <w:t>Service Call @</w:t>
-      </w:r>
-      <w:proofErr w:type="spellStart"/>
-      <w:proofErr w:type="gramStart"/>
-      <w:r>
-        <w:rPr>
-          <w:b/>
-        </w:rPr>
-        <w:t>WebMethod</w:t>
-      </w:r>
-      <w:proofErr w:type="spellEnd"/>
-      <w:r>
-        <w:rPr>
-          <w:b/>
-        </w:rPr>
-        <w:t xml:space="preserve"> :</w:t>
-      </w:r>
-      <w:proofErr w:type="spellStart"/>
-      <w:r>
-        <w:rPr>
-          <w:b/>
-        </w:rPr>
-        <w:t>GetTruck</w:t>
-      </w:r>
-      <w:proofErr w:type="spellEnd"/>
-      <w:proofErr w:type="gramEnd"/>
-      <w:r>
-        <w:rPr>
-          <w:b/>
-        </w:rPr>
-        <w:t xml:space="preserve">()  For Truck Service </w:t>
-      </w:r>
-    </w:p>
-    <w:p>
-      <w:r>
-        <w:rPr>
-          <w:noProof/>
-        </w:rPr>
-        <w:drawing>
-          <wp:inline distT="0" distB="0" distL="0" distR="0" wp14:anchorId="76933274" wp14:editId="080381A2">
+    <w:p>
+      <w:pPr>
+        <w:rPr>
+          <w:b/>
+        </w:rPr>
+      </w:pPr>
+      <w:bookmarkStart w:id="0" w:name="_GoBack"/>
+      <w:bookmarkEnd w:id="0"/>
+      <w:r>
+        <w:rPr>
+          <w:b/>
+        </w:rPr>
+        <w:lastRenderedPageBreak/>
+        <w:t xml:space="preserve">Service Call @WebMethod :GetTruck()  For Truck Service </w:t>
+      </w:r>
+    </w:p>
+    <w:p>
+      <w:r>
+        <w:rPr>
+          <w:noProof/>
+        </w:rPr>
+        <w:drawing>
+          <wp:inline distT="0" distB="0" distL="0" distR="0" wp14:anchorId="15CAF29A" wp14:editId="25C9C128">
             <wp:extent cx="5943600" cy="5713730"/>
             <wp:effectExtent l="0" t="0" r="0" b="1270"/>
             <wp:docPr id="6" name="Picture 6"/>
@@ -393,7 +566,7 @@
           <w:noProof/>
         </w:rPr>
         <w:drawing>
-          <wp:inline distT="0" distB="0" distL="0" distR="0" wp14:anchorId="0990D023" wp14:editId="138D8F9B">
+          <wp:inline distT="0" distB="0" distL="0" distR="0" wp14:anchorId="4803F2BF" wp14:editId="5A8473B5">
             <wp:extent cx="5943600" cy="6069330"/>
             <wp:effectExtent l="0" t="0" r="0" b="7620"/>
             <wp:docPr id="7" name="Picture 7"/>
@@ -454,7 +627,7 @@
           <w:noProof/>
         </w:rPr>
         <w:drawing>
-          <wp:inline distT="0" distB="0" distL="0" distR="0" wp14:anchorId="38CAEC53" wp14:editId="5BD8FCC6">
+          <wp:inline distT="0" distB="0" distL="0" distR="0" wp14:anchorId="2657DD4B" wp14:editId="13D1475D">
             <wp:extent cx="6324600" cy="2032635"/>
             <wp:effectExtent l="0" t="0" r="0" b="5715"/>
             <wp:docPr id="31" name="Picture 31"/>
@@ -514,7 +687,7 @@
           <w:noProof/>
         </w:rPr>
         <w:drawing>
-          <wp:inline distT="0" distB="0" distL="0" distR="0" wp14:anchorId="1514E22A" wp14:editId="5D353282">
+          <wp:inline distT="0" distB="0" distL="0" distR="0" wp14:anchorId="5EAB6857" wp14:editId="70CEBC3A">
             <wp:extent cx="5943600" cy="1381125"/>
             <wp:effectExtent l="0" t="0" r="0" b="9525"/>
             <wp:docPr id="32" name="Picture 32"/>
@@ -650,7 +823,6 @@
           <w:u w:val="single"/>
         </w:rPr>
       </w:pPr>
-      <w:bookmarkStart w:id="0" w:name="_GoBack"/>
       <w:r>
         <w:rPr>
           <w:b/>
@@ -662,7 +834,6 @@
         <w:t>Client Side:</w:t>
       </w:r>
     </w:p>
-    <w:bookmarkEnd w:id="0"/>
     <w:p>
       <w:pPr>
         <w:rPr>
@@ -695,7 +866,7 @@
           <w:noProof/>
         </w:rPr>
         <w:drawing>
-          <wp:inline distT="0" distB="0" distL="0" distR="0" wp14:anchorId="28524B8E" wp14:editId="0813814D">
+          <wp:inline distT="0" distB="0" distL="0" distR="0" wp14:anchorId="4617E91E" wp14:editId="1E56FB0B">
             <wp:extent cx="5943600" cy="3018155"/>
             <wp:effectExtent l="0" t="0" r="0" b="0"/>
             <wp:docPr id="1" name="Picture 1"/>
@@ -743,32 +914,16 @@
           <w:b/>
           <w:sz w:val="24"/>
         </w:rPr>
-        <w:t xml:space="preserve">Customer login – </w:t>
-      </w:r>
-      <w:proofErr w:type="gramStart"/>
-      <w:r>
-        <w:rPr>
-          <w:b/>
-          <w:sz w:val="24"/>
-        </w:rPr>
-        <w:t>Username :</w:t>
-      </w:r>
-      <w:proofErr w:type="gramEnd"/>
-      <w:r>
-        <w:rPr>
-          <w:b/>
-          <w:sz w:val="24"/>
-        </w:rPr>
-        <w:t xml:space="preserve"> Customer Password : Customer </w:t>
-      </w:r>
-    </w:p>
-    <w:p>
-      <w:r>
-        <w:rPr>
-          <w:noProof/>
-        </w:rPr>
-        <w:drawing>
-          <wp:inline distT="0" distB="0" distL="0" distR="0" wp14:anchorId="305A5829" wp14:editId="183446E6">
+        <w:t xml:space="preserve">Customer login – Username : Customer Password : Customer </w:t>
+      </w:r>
+    </w:p>
+    <w:p>
+      <w:r>
+        <w:rPr>
+          <w:noProof/>
+        </w:rPr>
+        <w:drawing>
+          <wp:inline distT="0" distB="0" distL="0" distR="0" wp14:anchorId="09E991FE" wp14:editId="60926B34">
             <wp:extent cx="5095215" cy="3409950"/>
             <wp:effectExtent l="0" t="0" r="0" b="0"/>
             <wp:docPr id="2" name="Picture 2"/>
@@ -827,7 +982,7 @@
           <w:noProof/>
         </w:rPr>
         <w:drawing>
-          <wp:inline distT="0" distB="0" distL="0" distR="0" wp14:anchorId="304600F1" wp14:editId="7AD2ABAF">
+          <wp:inline distT="0" distB="0" distL="0" distR="0" wp14:anchorId="6C2790FD" wp14:editId="44F237B7">
             <wp:extent cx="5943600" cy="2971800"/>
             <wp:effectExtent l="0" t="0" r="0" b="0"/>
             <wp:docPr id="3" name="Picture 3"/>
@@ -875,25 +1030,16 @@
           <w:b/>
           <w:sz w:val="24"/>
         </w:rPr>
-        <w:t xml:space="preserve">User </w:t>
-      </w:r>
-      <w:proofErr w:type="gramStart"/>
-      <w:r>
-        <w:rPr>
-          <w:b/>
-          <w:sz w:val="24"/>
-        </w:rPr>
-        <w:t>page :</w:t>
-      </w:r>
-      <w:proofErr w:type="gramEnd"/>
-    </w:p>
-    <w:p>
-      <w:r>
-        <w:rPr>
-          <w:noProof/>
-        </w:rPr>
-        <w:drawing>
-          <wp:inline distT="0" distB="0" distL="0" distR="0" wp14:anchorId="6454661F" wp14:editId="2A49CD26">
+        <w:t>User page :</w:t>
+      </w:r>
+    </w:p>
+    <w:p>
+      <w:r>
+        <w:rPr>
+          <w:noProof/>
+        </w:rPr>
+        <w:drawing>
+          <wp:inline distT="0" distB="0" distL="0" distR="0" wp14:anchorId="1B50406C" wp14:editId="70C43A03">
             <wp:extent cx="5943600" cy="1217295"/>
             <wp:effectExtent l="0" t="0" r="0" b="1905"/>
             <wp:docPr id="8" name="Picture 8"/>
@@ -966,7 +1112,7 @@
           <w:noProof/>
         </w:rPr>
         <w:drawing>
-          <wp:inline distT="0" distB="0" distL="0" distR="0" wp14:anchorId="48698064" wp14:editId="3AFBC779">
+          <wp:inline distT="0" distB="0" distL="0" distR="0" wp14:anchorId="32F26992" wp14:editId="18C8CFD9">
             <wp:extent cx="5943600" cy="2009775"/>
             <wp:effectExtent l="0" t="0" r="0" b="9525"/>
             <wp:docPr id="9" name="Picture 9"/>
@@ -1010,7 +1156,7 @@
         </w:rPr>
         <w:lastRenderedPageBreak/>
         <w:drawing>
-          <wp:inline distT="0" distB="0" distL="0" distR="0" wp14:anchorId="2760C0C6" wp14:editId="1FE6A823">
+          <wp:inline distT="0" distB="0" distL="0" distR="0" wp14:anchorId="6ADA6815" wp14:editId="57D7ECEE">
             <wp:extent cx="5943600" cy="3726180"/>
             <wp:effectExtent l="0" t="0" r="0" b="7620"/>
             <wp:docPr id="10" name="Picture 10"/>
@@ -1053,7 +1199,7 @@
           <w:noProof/>
         </w:rPr>
         <w:drawing>
-          <wp:inline distT="0" distB="0" distL="0" distR="0" wp14:anchorId="438DDF97" wp14:editId="30A97DC1">
+          <wp:inline distT="0" distB="0" distL="0" distR="0" wp14:anchorId="11A957AE" wp14:editId="2895734C">
             <wp:extent cx="5943600" cy="3723640"/>
             <wp:effectExtent l="0" t="0" r="0" b="0"/>
             <wp:docPr id="11" name="Picture 11"/>
@@ -1125,7 +1271,7 @@
           <w:noProof/>
         </w:rPr>
         <w:drawing>
-          <wp:inline distT="0" distB="0" distL="0" distR="0" wp14:anchorId="616B0CE4" wp14:editId="732A0A76">
+          <wp:inline distT="0" distB="0" distL="0" distR="0" wp14:anchorId="0874F039" wp14:editId="0930645F">
             <wp:extent cx="5943600" cy="2841625"/>
             <wp:effectExtent l="0" t="0" r="0" b="0"/>
             <wp:docPr id="12" name="Picture 12"/>
@@ -1168,7 +1314,7 @@
           <w:noProof/>
         </w:rPr>
         <w:drawing>
-          <wp:inline distT="0" distB="0" distL="0" distR="0" wp14:anchorId="4F726662" wp14:editId="5E1A25AC">
+          <wp:inline distT="0" distB="0" distL="0" distR="0" wp14:anchorId="208743B1" wp14:editId="003C931B">
             <wp:extent cx="5943600" cy="3941445"/>
             <wp:effectExtent l="0" t="0" r="0" b="1905"/>
             <wp:docPr id="13" name="Picture 13"/>
@@ -1226,7 +1372,7 @@
           <w:noProof/>
         </w:rPr>
         <w:drawing>
-          <wp:inline distT="0" distB="0" distL="0" distR="0" wp14:anchorId="6C8DB741" wp14:editId="32F72036">
+          <wp:inline distT="0" distB="0" distL="0" distR="0" wp14:anchorId="2EE40FF5" wp14:editId="7E44F6BA">
             <wp:extent cx="5943600" cy="2832735"/>
             <wp:effectExtent l="0" t="0" r="0" b="5715"/>
             <wp:docPr id="14" name="Picture 14"/>
@@ -1269,7 +1415,7 @@
           <w:noProof/>
         </w:rPr>
         <w:drawing>
-          <wp:inline distT="0" distB="0" distL="0" distR="0" wp14:anchorId="2EB31F8B" wp14:editId="7F13064E">
+          <wp:inline distT="0" distB="0" distL="0" distR="0" wp14:anchorId="36BA4C29" wp14:editId="24088DD9">
             <wp:extent cx="5943600" cy="3092450"/>
             <wp:effectExtent l="0" t="0" r="0" b="0"/>
             <wp:docPr id="15" name="Picture 15"/>
@@ -1313,7 +1459,7 @@
         </w:rPr>
         <w:lastRenderedPageBreak/>
         <w:drawing>
-          <wp:inline distT="0" distB="0" distL="0" distR="0" wp14:anchorId="1C93F50C" wp14:editId="0621138E">
+          <wp:inline distT="0" distB="0" distL="0" distR="0" wp14:anchorId="77368636" wp14:editId="01C7B14B">
             <wp:extent cx="5943600" cy="2138680"/>
             <wp:effectExtent l="0" t="0" r="0" b="0"/>
             <wp:docPr id="16" name="Picture 16"/>
@@ -1369,7 +1515,7 @@
           <w:noProof/>
         </w:rPr>
         <w:drawing>
-          <wp:inline distT="0" distB="0" distL="0" distR="0" wp14:anchorId="51B61685" wp14:editId="44435C46">
+          <wp:inline distT="0" distB="0" distL="0" distR="0" wp14:anchorId="64E93E78" wp14:editId="630E7296">
             <wp:extent cx="5943600" cy="4215130"/>
             <wp:effectExtent l="0" t="0" r="0" b="0"/>
             <wp:docPr id="17" name="Picture 17"/>
@@ -1413,7 +1559,7 @@
         </w:rPr>
         <w:lastRenderedPageBreak/>
         <w:drawing>
-          <wp:inline distT="0" distB="0" distL="0" distR="0" wp14:anchorId="31FE3E6B" wp14:editId="4E1B405F">
+          <wp:inline distT="0" distB="0" distL="0" distR="0" wp14:anchorId="3C4ED20A" wp14:editId="36DC928A">
             <wp:extent cx="5943600" cy="1614805"/>
             <wp:effectExtent l="0" t="0" r="0" b="4445"/>
             <wp:docPr id="18" name="Picture 18"/>
@@ -1470,7 +1616,7 @@
           <w:noProof/>
         </w:rPr>
         <w:drawing>
-          <wp:inline distT="0" distB="0" distL="0" distR="0" wp14:anchorId="043245DA" wp14:editId="282A6238">
+          <wp:inline distT="0" distB="0" distL="0" distR="0" wp14:anchorId="46EE87DB" wp14:editId="47DEC096">
             <wp:extent cx="5943600" cy="2466975"/>
             <wp:effectExtent l="0" t="0" r="0" b="9525"/>
             <wp:docPr id="19" name="Picture 19"/>
@@ -1513,7 +1659,7 @@
           <w:noProof/>
         </w:rPr>
         <w:drawing>
-          <wp:inline distT="0" distB="0" distL="0" distR="0" wp14:anchorId="09BAC555" wp14:editId="7340E5EA">
+          <wp:inline distT="0" distB="0" distL="0" distR="0" wp14:anchorId="478F2723" wp14:editId="59DD5217">
             <wp:extent cx="5943600" cy="2714625"/>
             <wp:effectExtent l="0" t="0" r="0" b="9525"/>
             <wp:docPr id="20" name="Picture 20"/>
@@ -1557,7 +1703,7 @@
         </w:rPr>
         <w:lastRenderedPageBreak/>
         <w:drawing>
-          <wp:inline distT="0" distB="0" distL="0" distR="0" wp14:anchorId="3F527150" wp14:editId="49A1609B">
+          <wp:inline distT="0" distB="0" distL="0" distR="0" wp14:anchorId="1AA3172C" wp14:editId="7DBCAC27">
             <wp:extent cx="5943600" cy="3161030"/>
             <wp:effectExtent l="0" t="0" r="0" b="1270"/>
             <wp:docPr id="21" name="Picture 21"/>
@@ -1614,7 +1760,7 @@
           <w:noProof/>
         </w:rPr>
         <w:drawing>
-          <wp:inline distT="0" distB="0" distL="0" distR="0" wp14:anchorId="4F302DE4" wp14:editId="0B54C6BA">
+          <wp:inline distT="0" distB="0" distL="0" distR="0" wp14:anchorId="4A2544B6" wp14:editId="12C9CD5E">
             <wp:extent cx="5943600" cy="2873375"/>
             <wp:effectExtent l="0" t="0" r="0" b="3175"/>
             <wp:docPr id="22" name="Picture 22"/>
@@ -1658,7 +1804,7 @@
         </w:rPr>
         <w:lastRenderedPageBreak/>
         <w:drawing>
-          <wp:inline distT="0" distB="0" distL="0" distR="0" wp14:anchorId="25A293E6" wp14:editId="18C6F62A">
+          <wp:inline distT="0" distB="0" distL="0" distR="0" wp14:anchorId="62D83B0E" wp14:editId="1C5E72DC">
             <wp:extent cx="5943600" cy="3289935"/>
             <wp:effectExtent l="0" t="0" r="0" b="5715"/>
             <wp:docPr id="23" name="Picture 23"/>
@@ -1701,7 +1847,7 @@
           <w:noProof/>
         </w:rPr>
         <w:drawing>
-          <wp:inline distT="0" distB="0" distL="0" distR="0" wp14:anchorId="777BF9E8" wp14:editId="42279308">
+          <wp:inline distT="0" distB="0" distL="0" distR="0" wp14:anchorId="6E69358A" wp14:editId="5537E43F">
             <wp:extent cx="5943600" cy="3040380"/>
             <wp:effectExtent l="0" t="0" r="0" b="7620"/>
             <wp:docPr id="24" name="Picture 24"/>
@@ -1745,7 +1891,7 @@
         </w:rPr>
         <w:lastRenderedPageBreak/>
         <w:drawing>
-          <wp:inline distT="0" distB="0" distL="0" distR="0" wp14:anchorId="1691D4A8" wp14:editId="703B05E8">
+          <wp:inline distT="0" distB="0" distL="0" distR="0" wp14:anchorId="5C3C1B21" wp14:editId="08E99D74">
             <wp:extent cx="5943600" cy="2842895"/>
             <wp:effectExtent l="0" t="0" r="0" b="0"/>
             <wp:docPr id="25" name="Picture 25"/>
@@ -1802,7 +1948,7 @@
           <w:noProof/>
         </w:rPr>
         <w:drawing>
-          <wp:inline distT="0" distB="0" distL="0" distR="0" wp14:anchorId="1EC34035" wp14:editId="0F09BF64">
+          <wp:inline distT="0" distB="0" distL="0" distR="0" wp14:anchorId="054A242A" wp14:editId="085A1B81">
             <wp:extent cx="5943600" cy="2864485"/>
             <wp:effectExtent l="0" t="0" r="0" b="0"/>
             <wp:docPr id="26" name="Picture 26"/>
@@ -1846,7 +1992,7 @@
         </w:rPr>
         <w:lastRenderedPageBreak/>
         <w:drawing>
-          <wp:inline distT="0" distB="0" distL="0" distR="0" wp14:anchorId="4C28D42B" wp14:editId="0C594666">
+          <wp:inline distT="0" distB="0" distL="0" distR="0" wp14:anchorId="03DDD8D7" wp14:editId="70D473B0">
             <wp:extent cx="5943600" cy="2842260"/>
             <wp:effectExtent l="0" t="0" r="0" b="0"/>
             <wp:docPr id="27" name="Picture 27"/>
@@ -1889,7 +2035,7 @@
           <w:noProof/>
         </w:rPr>
         <w:drawing>
-          <wp:inline distT="0" distB="0" distL="0" distR="0" wp14:anchorId="75429FCC" wp14:editId="37FE5E50">
+          <wp:inline distT="0" distB="0" distL="0" distR="0" wp14:anchorId="216720FF" wp14:editId="0C69AC6F">
             <wp:extent cx="5943600" cy="3728720"/>
             <wp:effectExtent l="0" t="0" r="0" b="5080"/>
             <wp:docPr id="28" name="Picture 28"/>
@@ -1937,7 +2083,7 @@
 </file>
 
 <file path=word/endnotes.xml><?xml version="1.0" encoding="utf-8"?>
-<w:endnotes xmlns:wpc="http://schemas.microsoft.com/office/word/2010/wordprocessingCanvas" xmlns:cx="http://schemas.microsoft.com/office/drawing/2014/chartex" xmlns:cx1="http://schemas.microsoft.com/office/drawing/2015/9/8/chartex" xmlns:cx2="http://schemas.microsoft.com/office/drawing/2015/10/21/chartex" xmlns:cx3="http://schemas.microsoft.com/office/drawing/2016/5/9/chartex" xmlns:cx4="http://schemas.microsoft.com/office/drawing/2016/5/10/chartex" xmlns:cx5="http://schemas.microsoft.com/office/drawing/2016/5/11/chartex" xmlns:cx6="http://schemas.microsoft.com/office/drawing/2016/5/12/chartex" xmlns:cx7="http://schemas.microsoft.com/office/drawing/2016/5/13/chartex" xmlns:cx8="http://schemas.microsoft.com/office/drawing/2016/5/14/chartex" xmlns:mc="http://schemas.openxmlformats.org/markup-compatibility/2006" xmlns:aink="http://schemas.microsoft.com/office/drawing/2016/ink" xmlns:am3d="http://schemas.microsoft.com/office/drawing/2017/model3d" xmlns:o="urn:schemas-microsoft-com:office:office" xmlns:r="http://schemas.openxmlformats.org/officeDocument/2006/relationships" xmlns:m="http://schemas.openxmlformats.org/officeDocument/2006/math" xmlns:v="urn:schemas-microsoft-com:vml" xmlns:wp14="http://schemas.microsoft.com/office/word/2010/wordprocessingDrawing" xmlns:wp="http://schemas.openxmlformats.org/drawingml/2006/wordprocessingDrawing" xmlns:w10="urn:schemas-microsoft-com:office:word" xmlns:w="http://schemas.openxmlformats.org/wordprocessingml/2006/main" xmlns:w14="http://schemas.microsoft.com/office/word/2010/wordml" xmlns:w15="http://schemas.microsoft.com/office/word/2012/wordml" xmlns:w16cid="http://schemas.microsoft.com/office/word/2016/wordml/cid" xmlns:w16se="http://schemas.microsoft.com/office/word/2015/wordml/symex" xmlns:wpg="http://schemas.microsoft.com/office/word/2010/wordprocessingGroup" xmlns:wpi="http://schemas.microsoft.com/office/word/2010/wordprocessingInk" xmlns:wne="http://schemas.microsoft.com/office/word/2006/wordml" xmlns:wps="http://schemas.microsoft.com/office/word/2010/wordprocessingShape" mc:Ignorable="w14 w15 w16se w16cid wp14">
+<w:endnotes xmlns:wpc="http://schemas.microsoft.com/office/word/2010/wordprocessingCanvas" xmlns:mo="http://schemas.microsoft.com/office/mac/office/2008/main" xmlns:mc="http://schemas.openxmlformats.org/markup-compatibility/2006" xmlns:mv="urn:schemas-microsoft-com:mac:vml" xmlns:o="urn:schemas-microsoft-com:office:office" xmlns:r="http://schemas.openxmlformats.org/officeDocument/2006/relationships" xmlns:m="http://schemas.openxmlformats.org/officeDocument/2006/math" xmlns:v="urn:schemas-microsoft-com:vml" xmlns:wp14="http://schemas.microsoft.com/office/word/2010/wordprocessingDrawing" xmlns:wp="http://schemas.openxmlformats.org/drawingml/2006/wordprocessingDrawing" xmlns:w10="urn:schemas-microsoft-com:office:word" xmlns:w="http://schemas.openxmlformats.org/wordprocessingml/2006/main" xmlns:w14="http://schemas.microsoft.com/office/word/2010/wordml" xmlns:w15="http://schemas.microsoft.com/office/word/2012/wordml" xmlns:wpg="http://schemas.microsoft.com/office/word/2010/wordprocessingGroup" xmlns:wpi="http://schemas.microsoft.com/office/word/2010/wordprocessingInk" xmlns:wne="http://schemas.microsoft.com/office/word/2006/wordml" xmlns:wps="http://schemas.microsoft.com/office/word/2010/wordprocessingShape" mc:Ignorable="w14 w15 wp14">
   <w:endnote w:type="separator" w:id="-1">
     <w:p>
       <w:pPr>
@@ -1962,7 +2108,7 @@
 </file>
 
 <file path=word/footnotes.xml><?xml version="1.0" encoding="utf-8"?>
-<w:footnotes xmlns:wpc="http://schemas.microsoft.com/office/word/2010/wordprocessingCanvas" xmlns:cx="http://schemas.microsoft.com/office/drawing/2014/chartex" xmlns:cx1="http://schemas.microsoft.com/office/drawing/2015/9/8/chartex" xmlns:cx2="http://schemas.microsoft.com/office/drawing/2015/10/21/chartex" xmlns:cx3="http://schemas.microsoft.com/office/drawing/2016/5/9/chartex" xmlns:cx4="http://schemas.microsoft.com/office/drawing/2016/5/10/chartex" xmlns:cx5="http://schemas.microsoft.com/office/drawing/2016/5/11/chartex" xmlns:cx6="http://schemas.microsoft.com/office/drawing/2016/5/12/chartex" xmlns:cx7="http://schemas.microsoft.com/office/drawing/2016/5/13/chartex" xmlns:cx8="http://schemas.microsoft.com/office/drawing/2016/5/14/chartex" xmlns:mc="http://schemas.openxmlformats.org/markup-compatibility/2006" xmlns:aink="http://schemas.microsoft.com/office/drawing/2016/ink" xmlns:am3d="http://schemas.microsoft.com/office/drawing/2017/model3d" xmlns:o="urn:schemas-microsoft-com:office:office" xmlns:r="http://schemas.openxmlformats.org/officeDocument/2006/relationships" xmlns:m="http://schemas.openxmlformats.org/officeDocument/2006/math" xmlns:v="urn:schemas-microsoft-com:vml" xmlns:wp14="http://schemas.microsoft.com/office/word/2010/wordprocessingDrawing" xmlns:wp="http://schemas.openxmlformats.org/drawingml/2006/wordprocessingDrawing" xmlns:w10="urn:schemas-microsoft-com:office:word" xmlns:w="http://schemas.openxmlformats.org/wordprocessingml/2006/main" xmlns:w14="http://schemas.microsoft.com/office/word/2010/wordml" xmlns:w15="http://schemas.microsoft.com/office/word/2012/wordml" xmlns:w16cid="http://schemas.microsoft.com/office/word/2016/wordml/cid" xmlns:w16se="http://schemas.microsoft.com/office/word/2015/wordml/symex" xmlns:wpg="http://schemas.microsoft.com/office/word/2010/wordprocessingGroup" xmlns:wpi="http://schemas.microsoft.com/office/word/2010/wordprocessingInk" xmlns:wne="http://schemas.microsoft.com/office/word/2006/wordml" xmlns:wps="http://schemas.microsoft.com/office/word/2010/wordprocessingShape" mc:Ignorable="w14 w15 w16se w16cid wp14">
+<w:footnotes xmlns:wpc="http://schemas.microsoft.com/office/word/2010/wordprocessingCanvas" xmlns:mo="http://schemas.microsoft.com/office/mac/office/2008/main" xmlns:mc="http://schemas.openxmlformats.org/markup-compatibility/2006" xmlns:mv="urn:schemas-microsoft-com:mac:vml" xmlns:o="urn:schemas-microsoft-com:office:office" xmlns:r="http://schemas.openxmlformats.org/officeDocument/2006/relationships" xmlns:m="http://schemas.openxmlformats.org/officeDocument/2006/math" xmlns:v="urn:schemas-microsoft-com:vml" xmlns:wp14="http://schemas.microsoft.com/office/word/2010/wordprocessingDrawing" xmlns:wp="http://schemas.openxmlformats.org/drawingml/2006/wordprocessingDrawing" xmlns:w10="urn:schemas-microsoft-com:office:word" xmlns:w="http://schemas.openxmlformats.org/wordprocessingml/2006/main" xmlns:w14="http://schemas.microsoft.com/office/word/2010/wordml" xmlns:w15="http://schemas.microsoft.com/office/word/2012/wordml" xmlns:wpg="http://schemas.microsoft.com/office/word/2010/wordprocessingGroup" xmlns:wpi="http://schemas.microsoft.com/office/word/2010/wordprocessingInk" xmlns:wne="http://schemas.microsoft.com/office/word/2006/wordml" xmlns:wps="http://schemas.microsoft.com/office/word/2010/wordprocessingShape" mc:Ignorable="w14 w15 wp14">
   <w:footnote w:type="separator" w:id="-1">
     <w:p>
       <w:pPr>
@@ -1987,14 +2133,11 @@
 </file>
 
 <file path=word/header1.xml><?xml version="1.0" encoding="utf-8"?>
-<w:hdr xmlns:wpc="http://schemas.microsoft.com/office/word/2010/wordprocessingCanvas" xmlns:cx="http://schemas.microsoft.com/office/drawing/2014/chartex" xmlns:cx1="http://schemas.microsoft.com/office/drawing/2015/9/8/chartex" xmlns:cx2="http://schemas.microsoft.com/office/drawing/2015/10/21/chartex" xmlns:cx3="http://schemas.microsoft.com/office/drawing/2016/5/9/chartex" xmlns:cx4="http://schemas.microsoft.com/office/drawing/2016/5/10/chartex" xmlns:cx5="http://schemas.microsoft.com/office/drawing/2016/5/11/chartex" xmlns:cx6="http://schemas.microsoft.com/office/drawing/2016/5/12/chartex" xmlns:cx7="http://schemas.microsoft.com/office/drawing/2016/5/13/chartex" xmlns:cx8="http://schemas.microsoft.com/office/drawing/2016/5/14/chartex" xmlns:mc="http://schemas.openxmlformats.org/markup-compatibility/2006" xmlns:aink="http://schemas.microsoft.com/office/drawing/2016/ink" xmlns:am3d="http://schemas.microsoft.com/office/drawing/2017/model3d" xmlns:o="urn:schemas-microsoft-com:office:office" xmlns:r="http://schemas.openxmlformats.org/officeDocument/2006/relationships" xmlns:m="http://schemas.openxmlformats.org/officeDocument/2006/math" xmlns:v="urn:schemas-microsoft-com:vml" xmlns:wp14="http://schemas.microsoft.com/office/word/2010/wordprocessingDrawing" xmlns:wp="http://schemas.openxmlformats.org/drawingml/2006/wordprocessingDrawing" xmlns:w10="urn:schemas-microsoft-com:office:word" xmlns:w="http://schemas.openxmlformats.org/wordprocessingml/2006/main" xmlns:w14="http://schemas.microsoft.com/office/word/2010/wordml" xmlns:w15="http://schemas.microsoft.com/office/word/2012/wordml" xmlns:w16cid="http://schemas.microsoft.com/office/word/2016/wordml/cid" xmlns:w16se="http://schemas.microsoft.com/office/word/2015/wordml/symex" xmlns:wpg="http://schemas.microsoft.com/office/word/2010/wordprocessingGroup" xmlns:wpi="http://schemas.microsoft.com/office/word/2010/wordprocessingInk" xmlns:wne="http://schemas.microsoft.com/office/word/2006/wordml" xmlns:wps="http://schemas.microsoft.com/office/word/2010/wordprocessingShape" mc:Ignorable="w14 w15 w16se w16cid wp14">
+<w:hdr xmlns:wpc="http://schemas.microsoft.com/office/word/2010/wordprocessingCanvas" xmlns:mo="http://schemas.microsoft.com/office/mac/office/2008/main" xmlns:mc="http://schemas.openxmlformats.org/markup-compatibility/2006" xmlns:mv="urn:schemas-microsoft-com:mac:vml" xmlns:o="urn:schemas-microsoft-com:office:office" xmlns:r="http://schemas.openxmlformats.org/officeDocument/2006/relationships" xmlns:m="http://schemas.openxmlformats.org/officeDocument/2006/math" xmlns:v="urn:schemas-microsoft-com:vml" xmlns:wp14="http://schemas.microsoft.com/office/word/2010/wordprocessingDrawing" xmlns:wp="http://schemas.openxmlformats.org/drawingml/2006/wordprocessingDrawing" xmlns:w10="urn:schemas-microsoft-com:office:word" xmlns:w="http://schemas.openxmlformats.org/wordprocessingml/2006/main" xmlns:w14="http://schemas.microsoft.com/office/word/2010/wordml" xmlns:w15="http://schemas.microsoft.com/office/word/2012/wordml" xmlns:wpg="http://schemas.microsoft.com/office/word/2010/wordprocessingGroup" xmlns:wpi="http://schemas.microsoft.com/office/word/2010/wordprocessingInk" xmlns:wne="http://schemas.microsoft.com/office/word/2006/wordml" xmlns:wps="http://schemas.microsoft.com/office/word/2010/wordprocessingShape" mc:Ignorable="w14 w15 wp14">
   <w:p>
     <w:pPr>
-      <w:ind w:left="-720"/>
-      <w:rPr>
-        <w:b/>
-        <w:color w:val="FFFFFF" w:themeColor="background1"/>
-      </w:rPr>
+      <w:spacing w:after="0"/>
+      <w:jc w:val="right"/>
     </w:pPr>
     <w:r>
       <w:rPr>
@@ -2002,7 +2145,7 @@
         <w:color w:val="FFFFFF" w:themeColor="background1"/>
         <w:highlight w:val="black"/>
       </w:rPr>
-      <w:t>Illino</w:t>
+      <w:t xml:space="preserve">IIT - </w:t>
     </w:r>
     <w:r>
       <w:rPr>
@@ -2010,7 +2153,7 @@
         <w:color w:val="FFFFFF" w:themeColor="background1"/>
         <w:highlight w:val="black"/>
       </w:rPr>
-      <w:t xml:space="preserve">is Institute of Technology </w:t>
+      <w:t xml:space="preserve">ITMD 566  </w:t>
     </w:r>
     <w:r>
       <w:rPr>
@@ -2018,32 +2161,7 @@
         <w:color w:val="FFFFFF" w:themeColor="background1"/>
         <w:highlight w:val="black"/>
       </w:rPr>
-      <w:tab/>
-    </w:r>
-    <w:r>
-      <w:rPr>
-        <w:b/>
-        <w:color w:val="FFFFFF" w:themeColor="background1"/>
-        <w:highlight w:val="black"/>
-      </w:rPr>
-      <w:tab/>
-    </w:r>
-    <w:r>
-      <w:rPr>
-        <w:b/>
-        <w:color w:val="FFFFFF" w:themeColor="background1"/>
-        <w:highlight w:val="black"/>
-      </w:rPr>
-      <w:tab/>
-      <w:t xml:space="preserve">                 </w:t>
-    </w:r>
-    <w:r>
-      <w:rPr>
-        <w:b/>
-        <w:color w:val="FFFFFF" w:themeColor="background1"/>
-        <w:highlight w:val="black"/>
-      </w:rPr>
-      <w:tab/>
+      <w:t xml:space="preserve">         </w:t>
     </w:r>
     <w:r>
       <w:rPr>
@@ -2051,16 +2169,23 @@
         <w:color w:val="FFFFFF" w:themeColor="background1"/>
         <w:highlight w:val="red"/>
       </w:rPr>
-      <w:tab/>
+      <w:t xml:space="preserve">     P</w:t>
     </w:r>
-    <w:proofErr w:type="gramStart"/>
     <w:r>
       <w:rPr>
         <w:b/>
         <w:color w:val="FFFFFF" w:themeColor="background1"/>
         <w:highlight w:val="red"/>
       </w:rPr>
-      <w:tab/>
+      <w:t>roject</w:t>
+    </w:r>
+    <w:r>
+      <w:rPr>
+        <w:b/>
+        <w:color w:val="FFFFFF" w:themeColor="background1"/>
+        <w:highlight w:val="red"/>
+      </w:rPr>
+      <w:t xml:space="preserve">-Group </w:t>
     </w:r>
     <w:r>
       <w:rPr>
@@ -2076,167 +2201,75 @@
         <w:color w:val="FFFFFF" w:themeColor="background1"/>
         <w:highlight w:val="red"/>
       </w:rPr>
-      <w:t xml:space="preserve"> School</w:t>
+      <w:t>1</w:t>
     </w:r>
-    <w:proofErr w:type="gramEnd"/>
     <w:r>
-      <w:rPr>
-        <w:b/>
-        <w:color w:val="FFFFFF" w:themeColor="background1"/>
-        <w:highlight w:val="red"/>
-      </w:rPr>
-      <w:t xml:space="preserve"> of Applied Technology</w:t>
+      <w:tab/>
     </w:r>
   </w:p>
   <w:p>
     <w:pPr>
+      <w:spacing w:after="0"/>
       <w:ind w:left="-720"/>
+      <w:jc w:val="right"/>
       <w:rPr>
-        <w:b/>
-        <w:color w:val="FFFFFF" w:themeColor="background1"/>
+        <w:rFonts w:ascii="Consolas" w:hAnsi="Consolas" w:cs="Courier New"/>
+        <w:color w:val="24292E"/>
+        <w:sz w:val="20"/>
+        <w:szCs w:val="20"/>
+        <w:bdr w:val="none" w:sz="0" w:space="0" w:color="auto" w:frame="1"/>
       </w:rPr>
     </w:pPr>
     <w:r>
       <w:rPr>
-        <w:b/>
-        <w:color w:val="FFFFFF" w:themeColor="background1"/>
-        <w:highlight w:val="black"/>
+        <w:rFonts w:ascii="Consolas" w:hAnsi="Consolas" w:cs="Courier New"/>
+        <w:color w:val="24292E"/>
+        <w:sz w:val="20"/>
+        <w:szCs w:val="20"/>
+        <w:bdr w:val="none" w:sz="0" w:space="0" w:color="auto" w:frame="1"/>
       </w:rPr>
-      <w:t xml:space="preserve">ITMD </w:t>
-    </w:r>
-    <w:proofErr w:type="gramStart"/>
-    <w:r>
-      <w:rPr>
-        <w:b/>
-        <w:color w:val="FFFFFF" w:themeColor="background1"/>
-        <w:highlight w:val="black"/>
-      </w:rPr>
-      <w:t xml:space="preserve">566  </w:t>
-    </w:r>
-    <w:r>
-      <w:rPr>
-        <w:b/>
-        <w:color w:val="FFFFFF" w:themeColor="background1"/>
-        <w:highlight w:val="black"/>
-      </w:rPr>
-      <w:tab/>
-    </w:r>
-    <w:proofErr w:type="gramEnd"/>
-    <w:r>
-      <w:rPr>
-        <w:b/>
-        <w:color w:val="FFFFFF" w:themeColor="background1"/>
-        <w:highlight w:val="black"/>
-      </w:rPr>
-      <w:tab/>
-    </w:r>
-    <w:r>
-      <w:rPr>
-        <w:b/>
-        <w:color w:val="FFFFFF" w:themeColor="background1"/>
-        <w:highlight w:val="black"/>
-      </w:rPr>
-      <w:tab/>
-    </w:r>
-    <w:r>
-      <w:rPr>
-        <w:b/>
-        <w:color w:val="FFFFFF" w:themeColor="background1"/>
-        <w:highlight w:val="black"/>
-      </w:rPr>
-      <w:tab/>
-    </w:r>
-    <w:r>
-      <w:rPr>
-        <w:b/>
-        <w:color w:val="FFFFFF" w:themeColor="background1"/>
-        <w:highlight w:val="black"/>
-      </w:rPr>
-      <w:tab/>
-    </w:r>
-    <w:r>
-      <w:rPr>
-        <w:b/>
-        <w:color w:val="FFFFFF" w:themeColor="background1"/>
-        <w:highlight w:val="black"/>
-      </w:rPr>
-      <w:tab/>
-    </w:r>
-    <w:r>
-      <w:rPr>
-        <w:b/>
-        <w:color w:val="FFFFFF" w:themeColor="background1"/>
-        <w:highlight w:val="black"/>
-      </w:rPr>
-      <w:t xml:space="preserve">               </w:t>
-    </w:r>
-    <w:r>
-      <w:rPr>
-        <w:b/>
-        <w:color w:val="FFFFFF" w:themeColor="background1"/>
-        <w:highlight w:val="red"/>
-      </w:rPr>
-      <w:tab/>
-    </w:r>
-    <w:r>
-      <w:rPr>
-        <w:b/>
-        <w:color w:val="FFFFFF" w:themeColor="background1"/>
-        <w:highlight w:val="red"/>
-      </w:rPr>
-      <w:tab/>
-    </w:r>
-    <w:r>
-      <w:rPr>
-        <w:b/>
-        <w:color w:val="FFFFFF" w:themeColor="background1"/>
-        <w:highlight w:val="red"/>
-      </w:rPr>
-      <w:tab/>
-    </w:r>
-    <w:r>
-      <w:rPr>
-        <w:b/>
-        <w:color w:val="FFFFFF" w:themeColor="background1"/>
-        <w:highlight w:val="red"/>
-      </w:rPr>
-      <w:t xml:space="preserve">            </w:t>
-    </w:r>
-    <w:r>
-      <w:rPr>
-        <w:b/>
-        <w:color w:val="FFFFFF" w:themeColor="background1"/>
-        <w:highlight w:val="red"/>
-      </w:rPr>
-      <w:t xml:space="preserve"> Project</w:t>
-    </w:r>
-    <w:r>
-      <w:rPr>
-        <w:b/>
-        <w:color w:val="FFFFFF" w:themeColor="background1"/>
-        <w:highlight w:val="red"/>
-      </w:rPr>
-      <w:t>-Group 1</w:t>
-    </w:r>
-    <w:r>
-      <w:rPr>
-        <w:b/>
-        <w:color w:val="FFFFFF" w:themeColor="background1"/>
-        <w:highlight w:val="red"/>
-      </w:rPr>
-      <w:t xml:space="preserve"> </w:t>
+      <w:t xml:space="preserve">PRADEEP RAJA MOHAN - A20370429 </w:t>
     </w:r>
   </w:p>
   <w:p>
     <w:pPr>
-      <w:pStyle w:val="Header"/>
+      <w:spacing w:after="0"/>
+      <w:ind w:left="-720"/>
+      <w:jc w:val="right"/>
     </w:pPr>
+    <w:r>
+      <w:rPr>
+        <w:rFonts w:ascii="Consolas" w:hAnsi="Consolas" w:cs="Courier New"/>
+        <w:color w:val="24292E"/>
+        <w:sz w:val="20"/>
+        <w:szCs w:val="20"/>
+        <w:bdr w:val="none" w:sz="0" w:space="0" w:color="auto" w:frame="1"/>
+      </w:rPr>
+      <w:t>ASWIN - A20377999</w:t>
+    </w:r>
+  </w:p>
+  <w:p>
+    <w:pPr>
+      <w:spacing w:after="0"/>
+      <w:ind w:left="-720"/>
+      <w:jc w:val="right"/>
+    </w:pPr>
+    <w:r>
+      <w:rPr>
+        <w:rFonts w:ascii="Consolas" w:hAnsi="Consolas" w:cs="Courier New"/>
+        <w:color w:val="24292E"/>
+        <w:sz w:val="20"/>
+        <w:szCs w:val="20"/>
+        <w:bdr w:val="none" w:sz="0" w:space="0" w:color="auto" w:frame="1"/>
+      </w:rPr>
+      <w:t xml:space="preserve">ANEESH PARTHA - A20376172 </w:t>
+    </w:r>
   </w:p>
 </w:hdr>
 </file>
 
 <file path=word/styles.xml><?xml version="1.0" encoding="utf-8"?>
-<w:styles xmlns:mc="http://schemas.openxmlformats.org/markup-compatibility/2006" xmlns:r="http://schemas.openxmlformats.org/officeDocument/2006/relationships" xmlns:w="http://schemas.openxmlformats.org/wordprocessingml/2006/main" xmlns:w14="http://schemas.microsoft.com/office/word/2010/wordml" xmlns:w15="http://schemas.microsoft.com/office/word/2012/wordml" xmlns:w16cid="http://schemas.microsoft.com/office/word/2016/wordml/cid" xmlns:w16se="http://schemas.microsoft.com/office/word/2015/wordml/symex" mc:Ignorable="w14 w15 w16se w16cid">
+<w:styles xmlns:mc="http://schemas.openxmlformats.org/markup-compatibility/2006" xmlns:r="http://schemas.openxmlformats.org/officeDocument/2006/relationships" xmlns:w="http://schemas.openxmlformats.org/wordprocessingml/2006/main" xmlns:w14="http://schemas.microsoft.com/office/word/2010/wordml" xmlns:w15="http://schemas.microsoft.com/office/word/2012/wordml" mc:Ignorable="w14 w15">
   <w:docDefaults>
     <w:rPrDefault>
       <w:rPr>
@@ -2252,7 +2285,7 @@
       </w:pPr>
     </w:pPrDefault>
   </w:docDefaults>
-  <w:latentStyles w:defLockedState="0" w:defUIPriority="99" w:defSemiHidden="0" w:defUnhideWhenUsed="0" w:defQFormat="0" w:count="375">
+  <w:latentStyles w:defLockedState="0" w:defUIPriority="99" w:defSemiHidden="0" w:defUnhideWhenUsed="0" w:defQFormat="0" w:count="382">
     <w:lsdException w:name="Normal" w:uiPriority="0" w:qFormat="1"/>
     <w:lsdException w:name="heading 1" w:uiPriority="9" w:qFormat="1"/>
     <w:lsdException w:name="heading 2" w:semiHidden="1" w:uiPriority="9" w:unhideWhenUsed="1" w:qFormat="1"/>
@@ -2626,8 +2659,6 @@
     <w:lsdException w:name="List Table 7 Colorful Accent 6" w:uiPriority="52"/>
     <w:lsdException w:name="Mention" w:semiHidden="1" w:unhideWhenUsed="1"/>
     <w:lsdException w:name="Smart Hyperlink" w:semiHidden="1" w:unhideWhenUsed="1"/>
-    <w:lsdException w:name="Hashtag" w:semiHidden="1" w:unhideWhenUsed="1"/>
-    <w:lsdException w:name="Unresolved Mention" w:semiHidden="1" w:unhideWhenUsed="1"/>
   </w:latentStyles>
   <w:style w:type="paragraph" w:default="1" w:styleId="Normal">
     <w:name w:val="Normal"/>
@@ -2703,6 +2734,67 @@
     <w:link w:val="Footer"/>
     <w:uiPriority w:val="99"/>
     <w:rsid w:val="00740678"/>
+  </w:style>
+  <w:style w:type="paragraph" w:styleId="HTMLPreformatted">
+    <w:name w:val="HTML Preformatted"/>
+    <w:basedOn w:val="Normal"/>
+    <w:link w:val="HTMLPreformattedChar"/>
+    <w:uiPriority w:val="99"/>
+    <w:semiHidden/>
+    <w:unhideWhenUsed/>
+    <w:rsid w:val="00AE2D2F"/>
+    <w:pPr>
+      <w:tabs>
+        <w:tab w:val="left" w:pos="916"/>
+        <w:tab w:val="left" w:pos="1832"/>
+        <w:tab w:val="left" w:pos="2748"/>
+        <w:tab w:val="left" w:pos="3664"/>
+        <w:tab w:val="left" w:pos="4580"/>
+        <w:tab w:val="left" w:pos="5496"/>
+        <w:tab w:val="left" w:pos="6412"/>
+        <w:tab w:val="left" w:pos="7328"/>
+        <w:tab w:val="left" w:pos="8244"/>
+        <w:tab w:val="left" w:pos="9160"/>
+        <w:tab w:val="left" w:pos="10076"/>
+        <w:tab w:val="left" w:pos="10992"/>
+        <w:tab w:val="left" w:pos="11908"/>
+        <w:tab w:val="left" w:pos="12824"/>
+        <w:tab w:val="left" w:pos="13740"/>
+        <w:tab w:val="left" w:pos="14656"/>
+      </w:tabs>
+      <w:spacing w:after="0" w:line="240" w:lineRule="auto"/>
+    </w:pPr>
+    <w:rPr>
+      <w:rFonts w:ascii="Courier New" w:hAnsi="Courier New" w:cs="Courier New"/>
+      <w:sz w:val="20"/>
+      <w:szCs w:val="20"/>
+    </w:rPr>
+  </w:style>
+  <w:style w:type="character" w:customStyle="1" w:styleId="HTMLPreformattedChar">
+    <w:name w:val="HTML Preformatted Char"/>
+    <w:basedOn w:val="DefaultParagraphFont"/>
+    <w:link w:val="HTMLPreformatted"/>
+    <w:uiPriority w:val="99"/>
+    <w:semiHidden/>
+    <w:rsid w:val="00AE2D2F"/>
+    <w:rPr>
+      <w:rFonts w:ascii="Courier New" w:hAnsi="Courier New" w:cs="Courier New"/>
+      <w:sz w:val="20"/>
+      <w:szCs w:val="20"/>
+    </w:rPr>
+  </w:style>
+  <w:style w:type="character" w:styleId="HTMLCode">
+    <w:name w:val="HTML Code"/>
+    <w:basedOn w:val="DefaultParagraphFont"/>
+    <w:uiPriority w:val="99"/>
+    <w:semiHidden/>
+    <w:unhideWhenUsed/>
+    <w:rsid w:val="00AE2D2F"/>
+    <w:rPr>
+      <w:rFonts w:ascii="Courier New" w:eastAsiaTheme="minorHAnsi" w:hAnsi="Courier New" w:cs="Courier New"/>
+      <w:sz w:val="20"/>
+      <w:szCs w:val="20"/>
+    </w:rPr>
   </w:style>
 </w:styles>
 </file>
